--- a/Documents/SRS-SSO-SAD.docx
+++ b/Documents/SRS-SSO-SAD.docx
@@ -8047,15 +8047,7 @@
       </w:r>
       <w:proofErr w:type="spellEnd"/>
       <w:r>
-        <w:t xml:space="preserve"> identity and access management architecture by implementing a Single Sign-On (SSO) solution based on Auth0, a cloud-native Identity-as-a-Service (</w:t>
-      </w:r>
-      <w:proofErr w:type="spellStart"/>
-      <w:r>
-        <w:t>IDaaS</w:t>
-      </w:r>
-      <w:proofErr w:type="spellEnd"/>
-      <w:r>
-        <w:t xml:space="preserve">) platform. The new solution will centralize authentication, authorization, and user management across all </w:t>
+        <w:t xml:space="preserve"> identity and access management architecture by implementing a Single Sign-On (SSO) solution based on Auth0, a cloud-native Identity-as-a-Service (IDaaS) platform. The new solution will centralize authentication, authorization, and user management across all </w:t>
       </w:r>
       <w:proofErr w:type="spellStart"/>
       <w:r>
@@ -9690,27 +9682,7 @@
           <w:sz w:val="18"/>
           <w:szCs w:val="18"/>
         </w:rPr>
-        <w:t xml:space="preserve">The target state aims to consolidate </w:t>
-      </w:r>
-      <w:proofErr w:type="gramStart"/>
-      <w:r>
-        <w:rPr>
-          <w:rFonts w:ascii="Trebuchet MS" w:hAnsi="Trebuchet MS" w:cs="Segoe UI"/>
-          <w:color w:val="172B4D"/>
-          <w:sz w:val="18"/>
-          <w:szCs w:val="18"/>
-        </w:rPr>
-        <w:t>authentication</w:t>
-      </w:r>
-      <w:proofErr w:type="gramEnd"/>
-      <w:r>
-        <w:rPr>
-          <w:rFonts w:ascii="Trebuchet MS" w:hAnsi="Trebuchet MS" w:cs="Segoe UI"/>
-          <w:color w:val="172B4D"/>
-          <w:sz w:val="18"/>
-          <w:szCs w:val="18"/>
-        </w:rPr>
-        <w:t xml:space="preserve"> and authorization flows under a unified, standards-based Single Sign-On (SSO) architecture. All internal SafeRent users will authenticate through the corporate Azure Entrata IdP (Azure AD), while client and partner users will authenticate using their own identity providers, with trust federation established through OpenID Connect (OIDC) and SAML 2.0 protocols. The modernized solution will enable secure, consistent, and standards-compliant access across all internal and external systems, ensuring simplified identity management and improved governance.</w:t>
+        <w:t>The target state aims to consolidate authentication and authorization flows under a unified, standards-based Single Sign-On (SSO) architecture. All internal SafeRent users will authenticate through the corporate Azure Entrata IdP (Azure AD), while client and partner users will authenticate using their own identity providers, with trust federation established through OpenID Connect (OIDC) and SAML 2.0 protocols. The modernized solution will enable secure, consistent, and standards-compliant access across all internal and external systems, ensuring simplified identity management and improved governance.</w:t>
       </w:r>
     </w:p>
     <w:p>
@@ -11493,9 +11465,9 @@
           <w:noProof/>
         </w:rPr>
         <w:drawing>
-          <wp:inline distT="0" distB="0" distL="0" distR="0" wp14:anchorId="07197AD0" wp14:editId="77893AA0">
-            <wp:extent cx="2933174" cy="586509"/>
-            <wp:effectExtent l="0" t="0" r="635" b="0"/>
+          <wp:inline distT="0" distB="0" distL="0" distR="0" wp14:anchorId="07197AD0" wp14:editId="37893C8D">
+            <wp:extent cx="2325513" cy="465003"/>
+            <wp:effectExtent l="0" t="0" r="0" b="5080"/>
             <wp:docPr id="2062447389" name="Picture 6" descr="A black arrow pointing to a white background&#10;&#10;AI-generated content may be incorrect."/>
             <wp:cNvGraphicFramePr>
               <a:graphicFrameLocks xmlns:a="http://schemas.openxmlformats.org/drawingml/2006/main" noChangeAspect="1"/>
@@ -11522,7 +11494,7 @@
                   <pic:spPr>
                     <a:xfrm>
                       <a:off x="0" y="0"/>
-                      <a:ext cx="3095220" cy="618911"/>
+                      <a:ext cx="2510655" cy="502024"/>
                     </a:xfrm>
                     <a:prstGeom prst="rect">
                       <a:avLst/>
@@ -12444,6 +12416,25 @@
     </w:p>
     <w:p>
       <w:pPr>
+        <w:rPr>
+          <w:rFonts w:ascii="Trebuchet MS" w:hAnsi="Trebuchet MS"/>
+          <w:color w:val="3B3838" w:themeColor="background2" w:themeShade="40"/>
+          <w:sz w:val="18"/>
+          <w:szCs w:val="20"/>
+          <w:lang w:eastAsia="en-US"/>
+        </w:rPr>
+      </w:pPr>
+      <w:r>
+        <w:br w:type="page"/>
+      </w:r>
+    </w:p>
+    <w:p>
+      <w:pPr>
+        <w:pStyle w:val="BodyText"/>
+      </w:pPr>
+    </w:p>
+    <w:p>
+      <w:pPr>
         <w:pStyle w:val="Heading2"/>
       </w:pPr>
       <w:bookmarkStart w:id="45" w:name="_Toc213516152"/>
@@ -12474,9 +12465,9 @@
           <w:noProof/>
         </w:rPr>
         <w:drawing>
-          <wp:inline distT="0" distB="0" distL="0" distR="0" wp14:anchorId="6573E6EB" wp14:editId="6186D126">
-            <wp:extent cx="5941695" cy="2376805"/>
-            <wp:effectExtent l="0" t="0" r="1905" b="0"/>
+          <wp:inline distT="0" distB="0" distL="0" distR="0" wp14:anchorId="6573E6EB" wp14:editId="73173BD3">
+            <wp:extent cx="2139043" cy="855663"/>
+            <wp:effectExtent l="0" t="0" r="0" b="0"/>
             <wp:docPr id="594241780" name="Picture 5" descr="A screenshot of a computer&#10;&#10;AI-generated content may be incorrect."/>
             <wp:cNvGraphicFramePr>
               <a:graphicFrameLocks xmlns:a="http://schemas.openxmlformats.org/drawingml/2006/main" noChangeAspect="1"/>
@@ -12503,7 +12494,7 @@
                   <pic:spPr>
                     <a:xfrm>
                       <a:off x="0" y="0"/>
-                      <a:ext cx="5941695" cy="2376805"/>
+                      <a:ext cx="2210908" cy="884411"/>
                     </a:xfrm>
                     <a:prstGeom prst="rect">
                       <a:avLst/>
@@ -12518,25 +12509,10 @@
     </w:p>
     <w:p>
       <w:pPr>
-        <w:rPr>
-          <w:rFonts w:ascii="Trebuchet MS" w:hAnsi="Trebuchet MS"/>
-          <w:color w:val="3B3838" w:themeColor="background2" w:themeShade="40"/>
-          <w:sz w:val="18"/>
-          <w:szCs w:val="20"/>
-          <w:lang w:eastAsia="en-US"/>
-        </w:rPr>
-      </w:pPr>
-      <w:r>
-        <w:br w:type="page"/>
-      </w:r>
-    </w:p>
-    <w:p>
-      <w:pPr>
         <w:pStyle w:val="Heading3"/>
       </w:pPr>
       <w:bookmarkStart w:id="47" w:name="_Toc213516154"/>
       <w:r>
-        <w:lastRenderedPageBreak/>
         <w:t xml:space="preserve">SafeRent Solutions </w:t>
       </w:r>
       <w:r>
@@ -12711,6 +12687,7 @@
                 <w:sz w:val="16"/>
                 <w:szCs w:val="16"/>
               </w:rPr>
+              <w:lastRenderedPageBreak/>
               <w:t>Forms (Local ASP.NET Authentication)</w:t>
             </w:r>
           </w:p>
@@ -13598,33 +13575,6 @@
         </w:tc>
       </w:tr>
     </w:tbl>
-    <w:p>
-      <w:pPr>
-        <w:pStyle w:val="BodyText"/>
-      </w:pPr>
-    </w:p>
-    <w:p/>
-    <w:p>
-      <w:pPr>
-        <w:pStyle w:val="Heading2"/>
-        <w:numPr>
-          <w:ilvl w:val="0"/>
-          <w:numId w:val="0"/>
-        </w:numPr>
-        <w:ind w:left="851" w:hanging="851"/>
-      </w:pPr>
-    </w:p>
-    <w:p/>
-    <w:p>
-      <w:pPr>
-        <w:pStyle w:val="BodyText"/>
-      </w:pPr>
-    </w:p>
-    <w:p>
-      <w:pPr>
-        <w:pStyle w:val="BodyText"/>
-      </w:pPr>
-    </w:p>
     <w:p>
       <w:pPr>
         <w:rPr>
@@ -13634,9 +13584,6 @@
           <w:sz w:val="28"/>
         </w:rPr>
       </w:pPr>
-      <w:r>
-        <w:br w:type="page"/>
-      </w:r>
     </w:p>
     <w:p>
       <w:pPr>
@@ -13644,13 +13591,105 @@
       </w:pPr>
       <w:bookmarkStart w:id="49" w:name="_Toc213516156"/>
       <w:r>
-        <w:lastRenderedPageBreak/>
         <w:t xml:space="preserve">Target </w:t>
       </w:r>
       <w:r>
         <w:t>Solution Architecture</w:t>
       </w:r>
       <w:bookmarkEnd w:id="49"/>
+    </w:p>
+    <w:p>
+      <w:pPr>
+        <w:pStyle w:val="BodyText"/>
+      </w:pPr>
+      <w:r>
+        <w:br/>
+      </w:r>
+      <w:r>
+        <w:t xml:space="preserve">Target SSO Authentication </w:t>
+      </w:r>
+      <w:r>
+        <w:t xml:space="preserve">Flow </w:t>
+      </w:r>
+      <w:r>
+        <w:t>Across</w:t>
+      </w:r>
+      <w:r>
+        <w:t xml:space="preserve"> </w:t>
+      </w:r>
+      <w:r>
+        <w:t>Internal and External Domains</w:t>
+      </w:r>
+    </w:p>
+    <w:p>
+      <w:pPr>
+        <w:pStyle w:val="BodyText"/>
+      </w:pPr>
+      <w:r>
+        <w:rPr>
+          <w:noProof/>
+        </w:rPr>
+        <w:drawing>
+          <wp:inline distT="0" distB="0" distL="0" distR="0" wp14:anchorId="56CF294F" wp14:editId="4B84DA0D">
+            <wp:extent cx="5941695" cy="4147820"/>
+            <wp:effectExtent l="0" t="0" r="1905" b="5080"/>
+            <wp:docPr id="774388596" name="Picture 5" descr="A diagram of a company&#10;&#10;AI-generated content may be incorrect."/>
+            <wp:cNvGraphicFramePr>
+              <a:graphicFrameLocks xmlns:a="http://schemas.openxmlformats.org/drawingml/2006/main" noChangeAspect="1"/>
+            </wp:cNvGraphicFramePr>
+            <a:graphic xmlns:a="http://schemas.openxmlformats.org/drawingml/2006/main">
+              <a:graphicData uri="http://schemas.openxmlformats.org/drawingml/2006/picture">
+                <pic:pic xmlns:pic="http://schemas.openxmlformats.org/drawingml/2006/picture">
+                  <pic:nvPicPr>
+                    <pic:cNvPr id="774388596" name="Picture 5" descr="A diagram of a company&#10;&#10;AI-generated content may be incorrect."/>
+                    <pic:cNvPicPr/>
+                  </pic:nvPicPr>
+                  <pic:blipFill>
+                    <a:blip r:embed="rId19" cstate="print">
+                      <a:extLst>
+                        <a:ext uri="{28A0092B-C50C-407E-A947-70E740481C1C}">
+                          <a14:useLocalDpi xmlns:a14="http://schemas.microsoft.com/office/drawing/2010/main" val="0"/>
+                        </a:ext>
+                      </a:extLst>
+                    </a:blip>
+                    <a:stretch>
+                      <a:fillRect/>
+                    </a:stretch>
+                  </pic:blipFill>
+                  <pic:spPr>
+                    <a:xfrm>
+                      <a:off x="0" y="0"/>
+                      <a:ext cx="5941695" cy="4147820"/>
+                    </a:xfrm>
+                    <a:prstGeom prst="rect">
+                      <a:avLst/>
+                    </a:prstGeom>
+                  </pic:spPr>
+                </pic:pic>
+              </a:graphicData>
+            </a:graphic>
+          </wp:inline>
+        </w:drawing>
+      </w:r>
+      <w:r>
+        <w:t xml:space="preserve"> </w:t>
+      </w:r>
+    </w:p>
+    <w:p>
+      <w:pPr>
+        <w:pStyle w:val="BodyText"/>
+      </w:pPr>
+    </w:p>
+    <w:p>
+      <w:pPr>
+        <w:rPr>
+          <w:rFonts w:ascii="Trebuchet MS" w:hAnsi="Trebuchet MS"/>
+          <w:color w:val="3B3838" w:themeColor="background2" w:themeShade="40"/>
+          <w:sz w:val="18"/>
+          <w:szCs w:val="20"/>
+          <w:lang w:eastAsia="en-US"/>
+        </w:rPr>
+      </w:pPr>
     </w:p>
     <w:p>
       <w:pPr>
@@ -13670,6 +13709,60 @@
       <w:pPr>
         <w:pStyle w:val="BodyText"/>
       </w:pPr>
+      <w:r>
+        <w:rPr>
+          <w:noProof/>
+        </w:rPr>
+        <w:drawing>
+          <wp:inline distT="0" distB="0" distL="0" distR="0" wp14:anchorId="24DE5D90" wp14:editId="003E7D5C">
+            <wp:extent cx="5941695" cy="6224270"/>
+            <wp:effectExtent l="0" t="0" r="1905" b="0"/>
+            <wp:docPr id="399071589" name="Picture 6"/>
+            <wp:cNvGraphicFramePr>
+              <a:graphicFrameLocks xmlns:a="http://schemas.openxmlformats.org/drawingml/2006/main" noChangeAspect="1"/>
+            </wp:cNvGraphicFramePr>
+            <a:graphic xmlns:a="http://schemas.openxmlformats.org/drawingml/2006/main">
+              <a:graphicData uri="http://schemas.openxmlformats.org/drawingml/2006/picture">
+                <pic:pic xmlns:pic="http://schemas.openxmlformats.org/drawingml/2006/picture">
+                  <pic:nvPicPr>
+                    <pic:cNvPr id="399071589" name="Picture 399071589"/>
+                    <pic:cNvPicPr/>
+                  </pic:nvPicPr>
+                  <pic:blipFill>
+                    <a:blip r:embed="rId20" cstate="print">
+                      <a:extLst>
+                        <a:ext uri="{28A0092B-C50C-407E-A947-70E740481C1C}">
+                          <a14:useLocalDpi xmlns:a14="http://schemas.microsoft.com/office/drawing/2010/main" val="0"/>
+                        </a:ext>
+                      </a:extLst>
+                    </a:blip>
+                    <a:stretch>
+                      <a:fillRect/>
+                    </a:stretch>
+                  </pic:blipFill>
+                  <pic:spPr>
+                    <a:xfrm>
+                      <a:off x="0" y="0"/>
+                      <a:ext cx="5941695" cy="6224270"/>
+                    </a:xfrm>
+                    <a:prstGeom prst="rect">
+                      <a:avLst/>
+                    </a:prstGeom>
+                  </pic:spPr>
+                </pic:pic>
+              </a:graphicData>
+            </a:graphic>
+          </wp:inline>
+        </w:drawing>
+      </w:r>
+    </w:p>
+    <w:p>
+      <w:pPr>
+        <w:pStyle w:val="BodyText"/>
+      </w:pPr>
+      <w:r>
+        <w:t>Integration Scenarios diagrams.</w:t>
+      </w:r>
     </w:p>
     <w:p>
       <w:pPr>
@@ -13737,8 +13830,9 @@
         <w:rPr>
           <w:noProof/>
         </w:rPr>
+        <w:lastRenderedPageBreak/>
         <w:drawing>
-          <wp:inline distT="0" distB="0" distL="0" distR="0" wp14:anchorId="33E5081A" wp14:editId="3AF5BA79">
+          <wp:inline distT="0" distB="0" distL="0" distR="0" wp14:anchorId="33E5081A" wp14:editId="7F573F30">
             <wp:extent cx="5941695" cy="5333365"/>
             <wp:effectExtent l="0" t="0" r="1905" b="635"/>
             <wp:docPr id="1765461639" name="Picture 8" descr="A diagram of software development&#10;&#10;AI-generated content may be incorrect."/>
@@ -13753,7 +13847,7 @@
                     <pic:cNvPicPr/>
                   </pic:nvPicPr>
                   <pic:blipFill>
-                    <a:blip r:embed="rId19" cstate="print">
+                    <a:blip r:embed="rId21" cstate="print">
                       <a:extLst>
                         <a:ext uri="{28A0092B-C50C-407E-A947-70E740481C1C}">
                           <a14:useLocalDpi xmlns:a14="http://schemas.microsoft.com/office/drawing/2010/main" val="0"/>
@@ -13898,7 +13992,6 @@
         </w:numPr>
       </w:pPr>
       <w:r>
-        <w:lastRenderedPageBreak/>
         <w:t>Accept SAML assertions from external IdPs and exchange them for OIDC tokens for internal apps.</w:t>
       </w:r>
     </w:p>
@@ -14019,7 +14112,7 @@
           <w:noProof/>
         </w:rPr>
         <w:drawing>
-          <wp:inline distT="0" distB="0" distL="0" distR="0" wp14:anchorId="09389DEE" wp14:editId="1FF2A6CD">
+          <wp:inline distT="0" distB="0" distL="0" distR="0" wp14:anchorId="09389DEE" wp14:editId="7D92AF2D">
             <wp:extent cx="5941695" cy="4321175"/>
             <wp:effectExtent l="0" t="0" r="1905" b="0"/>
             <wp:docPr id="162483610" name="Picture 9" descr="A diagram of a company&#10;&#10;AI-generated content may be incorrect."/>
@@ -14034,7 +14127,7 @@
                     <pic:cNvPicPr/>
                   </pic:nvPicPr>
                   <pic:blipFill>
-                    <a:blip r:embed="rId20" cstate="print">
+                    <a:blip r:embed="rId22" cstate="print">
                       <a:extLst>
                         <a:ext uri="{28A0092B-C50C-407E-A947-70E740481C1C}">
                           <a14:useLocalDpi xmlns:a14="http://schemas.microsoft.com/office/drawing/2010/main" val="0"/>
@@ -14185,7 +14278,6 @@
         </w:numPr>
       </w:pPr>
       <w:r>
-        <w:lastRenderedPageBreak/>
         <w:t>Entra user attributes and groups mapped to Auth0 roles using rules/actions.</w:t>
       </w:r>
     </w:p>
@@ -14251,8 +14343,9 @@
         <w:rPr>
           <w:noProof/>
         </w:rPr>
+        <w:lastRenderedPageBreak/>
         <w:drawing>
-          <wp:inline distT="0" distB="0" distL="0" distR="0" wp14:anchorId="12A4B490" wp14:editId="1332D3C3">
+          <wp:inline distT="0" distB="0" distL="0" distR="0" wp14:anchorId="12A4B490" wp14:editId="5B70484E">
             <wp:extent cx="5941695" cy="5432425"/>
             <wp:effectExtent l="0" t="0" r="1905" b="3175"/>
             <wp:docPr id="1763999039" name="Picture 6" descr="A diagram of a user&#10;&#10;AI-generated content may be incorrect."/>
@@ -14267,7 +14360,7 @@
                     <pic:cNvPicPr/>
                   </pic:nvPicPr>
                   <pic:blipFill>
-                    <a:blip r:embed="rId21" cstate="print">
+                    <a:blip r:embed="rId23" cstate="print">
                       <a:extLst>
                         <a:ext uri="{28A0092B-C50C-407E-A947-70E740481C1C}">
                           <a14:useLocalDpi xmlns:a14="http://schemas.microsoft.com/office/drawing/2010/main" val="0"/>
@@ -14390,7 +14483,6 @@
       </w:pPr>
       <w:bookmarkStart w:id="55" w:name="_Toc213516162"/>
       <w:r>
-        <w:lastRenderedPageBreak/>
         <w:t>Logout process</w:t>
       </w:r>
       <w:bookmarkEnd w:id="55"/>
@@ -14400,8 +14492,9 @@
         <w:rPr>
           <w:noProof/>
         </w:rPr>
+        <w:lastRenderedPageBreak/>
         <w:drawing>
-          <wp:inline distT="0" distB="0" distL="0" distR="0" wp14:anchorId="491F78F5" wp14:editId="4D17555E">
+          <wp:inline distT="0" distB="0" distL="0" distR="0" wp14:anchorId="491F78F5" wp14:editId="1B6A634D">
             <wp:extent cx="5613400" cy="3708400"/>
             <wp:effectExtent l="0" t="0" r="0" b="0"/>
             <wp:docPr id="741719188" name="Picture 5"/>
@@ -14416,7 +14509,7 @@
                     <pic:cNvPicPr/>
                   </pic:nvPicPr>
                   <pic:blipFill>
-                    <a:blip r:embed="rId22" cstate="print">
+                    <a:blip r:embed="rId24" cstate="print">
                       <a:extLst>
                         <a:ext uri="{28A0092B-C50C-407E-A947-70E740481C1C}">
                           <a14:useLocalDpi xmlns:a14="http://schemas.microsoft.com/office/drawing/2010/main" val="0"/>
@@ -14689,7 +14782,6 @@
         </w:numPr>
       </w:pPr>
       <w:r>
-        <w:lastRenderedPageBreak/>
         <w:t>All downstream apps rely on Auth0 session state; user is signed out globally once Auth0 session ends.</w:t>
       </w:r>
     </w:p>
@@ -14699,6 +14791,7 @@
       </w:pPr>
       <w:bookmarkStart w:id="60" w:name="_Toc213516167"/>
       <w:r>
+        <w:lastRenderedPageBreak/>
         <w:t>External PMS IdPs (MRI, Yardi, AppFolio, etc.) — B2B/M2M &amp; Interactive</w:t>
       </w:r>
       <w:bookmarkEnd w:id="60"/>
@@ -14815,7 +14908,7 @@
                     <pic:cNvPicPr/>
                   </pic:nvPicPr>
                   <pic:blipFill>
-                    <a:blip r:embed="rId23" cstate="print">
+                    <a:blip r:embed="rId25" cstate="print">
                       <a:extLst>
                         <a:ext uri="{28A0092B-C50C-407E-A947-70E740481C1C}">
                           <a14:useLocalDpi xmlns:a14="http://schemas.microsoft.com/office/drawing/2010/main" val="0"/>
@@ -16113,70 +16206,31 @@
     </w:p>
     <w:p>
       <w:pPr>
-        <w:rPr>
-          <w:rFonts w:ascii="Trebuchet MS" w:hAnsi="Trebuchet MS"/>
-          <w:sz w:val="18"/>
-          <w:szCs w:val="18"/>
-        </w:rPr>
+        <w:pStyle w:val="BodyText"/>
       </w:pPr>
       <w:r>
-        <w:rPr>
-          <w:rFonts w:ascii="Trebuchet MS" w:hAnsi="Trebuchet MS"/>
-          <w:sz w:val="18"/>
-          <w:szCs w:val="18"/>
-        </w:rPr>
         <w:t xml:space="preserve">This </w:t>
       </w:r>
       <w:r>
-        <w:rPr>
-          <w:rFonts w:ascii="Trebuchet MS" w:hAnsi="Trebuchet MS"/>
-          <w:sz w:val="18"/>
-          <w:szCs w:val="18"/>
-        </w:rPr>
         <w:t xml:space="preserve">part of the </w:t>
       </w:r>
       <w:r>
-        <w:rPr>
-          <w:rFonts w:ascii="Trebuchet MS" w:hAnsi="Trebuchet MS"/>
-          <w:sz w:val="18"/>
-          <w:szCs w:val="18"/>
-        </w:rPr>
         <w:t xml:space="preserve">document implementation work plan for the </w:t>
       </w:r>
       <w:proofErr w:type="spellStart"/>
       <w:r>
-        <w:rPr>
-          <w:rFonts w:ascii="Trebuchet MS" w:hAnsi="Trebuchet MS"/>
-          <w:sz w:val="18"/>
-          <w:szCs w:val="18"/>
-        </w:rPr>
         <w:t>SafeRent</w:t>
       </w:r>
       <w:proofErr w:type="spellEnd"/>
       <w:r>
-        <w:rPr>
-          <w:rFonts w:ascii="Trebuchet MS" w:hAnsi="Trebuchet MS"/>
-          <w:sz w:val="18"/>
-          <w:szCs w:val="18"/>
-        </w:rPr>
         <w:t xml:space="preserve"> Solutions Auth0 Integration and Single Sign-On (SSO) Modernization Project. It defines the scope of activities, estimated engineering effort, risk levels, and an eight-week execution timeline. The goal of the initiative is to modernize user authentication and authorization across the </w:t>
       </w:r>
       <w:proofErr w:type="spellStart"/>
       <w:r>
-        <w:rPr>
-          <w:rFonts w:ascii="Trebuchet MS" w:hAnsi="Trebuchet MS"/>
-          <w:sz w:val="18"/>
-          <w:szCs w:val="18"/>
-        </w:rPr>
         <w:t>SafeRent</w:t>
       </w:r>
       <w:proofErr w:type="spellEnd"/>
       <w:r>
-        <w:rPr>
-          <w:rFonts w:ascii="Trebuchet MS" w:hAnsi="Trebuchet MS"/>
-          <w:sz w:val="18"/>
-          <w:szCs w:val="18"/>
-        </w:rPr>
         <w:t xml:space="preserve"> ecosystem by implementing Auth0 as a unified Identity Provider, modernizing the SRS B2B interface with token-based authentication (MITS 3.0), and integrating key components within the Google Cloud Platform (GCP) environment.</w:t>
       </w:r>
     </w:p>
@@ -19284,6 +19338,239 @@
         <w:pStyle w:val="Heading2"/>
       </w:pPr>
       <w:bookmarkStart w:id="81" w:name="_Toc213516188"/>
+      <w:r>
+        <w:t>TOTAL ESTIMATED EFFORT</w:t>
+      </w:r>
+    </w:p>
+    <w:tbl>
+      <w:tblPr>
+        <w:tblStyle w:val="EPAM"/>
+        <w:tblW w:w="0" w:type="auto"/>
+        <w:tblLook w:val="04A0" w:firstRow="1" w:lastRow="0" w:firstColumn="1" w:lastColumn="0" w:noHBand="0" w:noVBand="1"/>
+      </w:tblPr>
+      <w:tblGrid>
+        <w:gridCol w:w="7105"/>
+        <w:gridCol w:w="1080"/>
+        <w:gridCol w:w="1162"/>
+      </w:tblGrid>
+      <w:tr>
+        <w:trPr>
+          <w:cnfStyle w:val="100000000000" w:firstRow="1" w:lastRow="0" w:firstColumn="0" w:lastColumn="0" w:oddVBand="0" w:evenVBand="0" w:oddHBand="0" w:evenHBand="0" w:firstRowFirstColumn="0" w:firstRowLastColumn="0" w:lastRowFirstColumn="0" w:lastRowLastColumn="0"/>
+        </w:trPr>
+        <w:tc>
+          <w:tcPr>
+            <w:tcW w:w="7105" w:type="dxa"/>
+          </w:tcPr>
+          <w:p>
+            <w:pPr>
+              <w:pStyle w:val="BodyText"/>
+            </w:pPr>
+            <w:r>
+              <w:t>Role</w:t>
+            </w:r>
+          </w:p>
+        </w:tc>
+        <w:tc>
+          <w:tcPr>
+            <w:tcW w:w="1080" w:type="dxa"/>
+          </w:tcPr>
+          <w:p>
+            <w:pPr>
+              <w:pStyle w:val="BodyText"/>
+            </w:pPr>
+            <w:r>
+              <w:t>People</w:t>
+            </w:r>
+          </w:p>
+        </w:tc>
+        <w:tc>
+          <w:tcPr>
+            <w:tcW w:w="1162" w:type="dxa"/>
+          </w:tcPr>
+          <w:p>
+            <w:pPr>
+              <w:pStyle w:val="BodyText"/>
+            </w:pPr>
+            <w:r>
+              <w:t>Days</w:t>
+            </w:r>
+          </w:p>
+        </w:tc>
+      </w:tr>
+      <w:tr>
+        <w:tc>
+          <w:tcPr>
+            <w:tcW w:w="7105" w:type="dxa"/>
+          </w:tcPr>
+          <w:p>
+            <w:pPr>
+              <w:pStyle w:val="BodyText"/>
+            </w:pPr>
+            <w:r>
+              <w:t>Backend Developers</w:t>
+            </w:r>
+          </w:p>
+        </w:tc>
+        <w:tc>
+          <w:tcPr>
+            <w:tcW w:w="1080" w:type="dxa"/>
+          </w:tcPr>
+          <w:p>
+            <w:pPr>
+              <w:pStyle w:val="BodyText"/>
+            </w:pPr>
+            <w:r>
+              <w:t>5</w:t>
+            </w:r>
+          </w:p>
+        </w:tc>
+        <w:tc>
+          <w:tcPr>
+            <w:tcW w:w="1162" w:type="dxa"/>
+          </w:tcPr>
+          <w:p>
+            <w:pPr>
+              <w:pStyle w:val="BodyText"/>
+            </w:pPr>
+            <w:r>
+              <w:t>71</w:t>
+            </w:r>
+          </w:p>
+        </w:tc>
+      </w:tr>
+      <w:tr>
+        <w:tc>
+          <w:tcPr>
+            <w:tcW w:w="7105" w:type="dxa"/>
+          </w:tcPr>
+          <w:p>
+            <w:pPr>
+              <w:pStyle w:val="BodyText"/>
+            </w:pPr>
+            <w:r>
+              <w:t>Frontend Developers</w:t>
+            </w:r>
+          </w:p>
+        </w:tc>
+        <w:tc>
+          <w:tcPr>
+            <w:tcW w:w="1080" w:type="dxa"/>
+          </w:tcPr>
+          <w:p>
+            <w:pPr>
+              <w:pStyle w:val="BodyText"/>
+            </w:pPr>
+            <w:r>
+              <w:t>1</w:t>
+            </w:r>
+          </w:p>
+        </w:tc>
+        <w:tc>
+          <w:tcPr>
+            <w:tcW w:w="1162" w:type="dxa"/>
+          </w:tcPr>
+          <w:p>
+            <w:pPr>
+              <w:pStyle w:val="BodyText"/>
+            </w:pPr>
+            <w:r>
+              <w:t>14</w:t>
+            </w:r>
+          </w:p>
+        </w:tc>
+      </w:tr>
+      <w:tr>
+        <w:tc>
+          <w:tcPr>
+            <w:tcW w:w="7105" w:type="dxa"/>
+          </w:tcPr>
+          <w:p>
+            <w:pPr>
+              <w:pStyle w:val="BodyText"/>
+            </w:pPr>
+            <w:r>
+              <w:t>Database Administrator</w:t>
+            </w:r>
+          </w:p>
+        </w:tc>
+        <w:tc>
+          <w:tcPr>
+            <w:tcW w:w="1080" w:type="dxa"/>
+          </w:tcPr>
+          <w:p>
+            <w:pPr>
+              <w:pStyle w:val="BodyText"/>
+            </w:pPr>
+            <w:r>
+              <w:t>1</w:t>
+            </w:r>
+          </w:p>
+        </w:tc>
+        <w:tc>
+          <w:tcPr>
+            <w:tcW w:w="1162" w:type="dxa"/>
+          </w:tcPr>
+          <w:p>
+            <w:pPr>
+              <w:pStyle w:val="BodyText"/>
+            </w:pPr>
+            <w:r>
+              <w:t>10</w:t>
+            </w:r>
+          </w:p>
+        </w:tc>
+      </w:tr>
+      <w:tr>
+        <w:tc>
+          <w:tcPr>
+            <w:tcW w:w="7105" w:type="dxa"/>
+          </w:tcPr>
+          <w:p>
+            <w:pPr>
+              <w:pStyle w:val="BodyText"/>
+            </w:pPr>
+            <w:r>
+              <w:t>DevOps Engineers</w:t>
+            </w:r>
+          </w:p>
+        </w:tc>
+        <w:tc>
+          <w:tcPr>
+            <w:tcW w:w="1080" w:type="dxa"/>
+          </w:tcPr>
+          <w:p>
+            <w:pPr>
+              <w:pStyle w:val="BodyText"/>
+            </w:pPr>
+            <w:r>
+              <w:t>2</w:t>
+            </w:r>
+          </w:p>
+        </w:tc>
+        <w:tc>
+          <w:tcPr>
+            <w:tcW w:w="1162" w:type="dxa"/>
+          </w:tcPr>
+          <w:p>
+            <w:pPr>
+              <w:pStyle w:val="BodyText"/>
+            </w:pPr>
+            <w:r>
+              <w:t>40</w:t>
+            </w:r>
+          </w:p>
+        </w:tc>
+      </w:tr>
+    </w:tbl>
+    <w:p>
+      <w:pPr>
+        <w:pStyle w:val="BodyText"/>
+      </w:pPr>
+    </w:p>
+    <w:p>
+      <w:pPr>
+        <w:pStyle w:val="Heading2"/>
+      </w:pPr>
       <w:r>
         <w:t>Implementation Timeline (8 Weeks)</w:t>
       </w:r>
@@ -19841,7 +20128,11 @@
       <w:bookmarkEnd w:id="82"/>
     </w:p>
     <w:p>
+      <w:pPr>
+        <w:pStyle w:val="BodyText"/>
+      </w:pPr>
       <w:r>
+        <w:lastRenderedPageBreak/>
         <w:t xml:space="preserve">All development and deployment activities will be governed under </w:t>
       </w:r>
       <w:proofErr w:type="spellStart"/>
@@ -19864,6 +20155,9 @@
       <w:bookmarkEnd w:id="83"/>
     </w:p>
     <w:p>
+      <w:pPr>
+        <w:pStyle w:val="BodyText"/>
+      </w:pPr>
       <w:r>
         <w:t>This implementation plan provides the formal structure, sequencing, and workload estimation required for successful delivery of the Auth0 SSO modernization. The project will establish a unified authentication framework, enhance security posture through token-based B2B integration, and streamline operations through cloud-native automation and observability.</w:t>
       </w:r>
@@ -19874,7 +20168,6 @@
       </w:pPr>
       <w:bookmarkStart w:id="84" w:name="_Toc213516191"/>
       <w:r>
-        <w:lastRenderedPageBreak/>
         <w:t>SSO Implementation checklist</w:t>
       </w:r>
       <w:bookmarkEnd w:id="84"/>
@@ -19893,7 +20186,7 @@
           <w:lang w:eastAsia="en-US"/>
         </w:rPr>
         <w:sectPr>
-          <w:footerReference w:type="default" r:id="rId24"/>
+          <w:footerReference w:type="default" r:id="rId26"/>
           <w:pgSz w:w="11909" w:h="16834" w:code="9"/>
           <w:pgMar w:top="1134" w:right="851" w:bottom="1134" w:left="1134" w:header="720" w:footer="720" w:gutter="567"/>
           <w:cols w:space="720"/>
@@ -20444,10 +20737,10 @@
                           <pic:cNvPicPr/>
                         </pic:nvPicPr>
                         <pic:blipFill>
-                          <a:blip r:embed="rId25">
+                          <a:blip r:embed="rId27">
                             <a:extLst>
                               <a:ext uri="{96DAC541-7B7A-43D3-8B79-37D633B846F1}">
-                                <asvg:svgBlip xmlns:asvg="http://schemas.microsoft.com/office/drawing/2016/SVG/main" r:embed="rId26"/>
+                                <asvg:svgBlip xmlns:asvg="http://schemas.microsoft.com/office/drawing/2016/SVG/main" r:embed="rId28"/>
                               </a:ext>
                             </a:extLst>
                           </a:blip>
@@ -20677,10 +20970,10 @@
                           <pic:cNvPicPr/>
                         </pic:nvPicPr>
                         <pic:blipFill>
-                          <a:blip r:embed="rId25">
+                          <a:blip r:embed="rId27">
                             <a:extLst>
                               <a:ext uri="{96DAC541-7B7A-43D3-8B79-37D633B846F1}">
-                                <asvg:svgBlip xmlns:asvg="http://schemas.microsoft.com/office/drawing/2016/SVG/main" r:embed="rId26"/>
+                                <asvg:svgBlip xmlns:asvg="http://schemas.microsoft.com/office/drawing/2016/SVG/main" r:embed="rId28"/>
                               </a:ext>
                             </a:extLst>
                           </a:blip>
@@ -20900,10 +21193,10 @@
                           <pic:cNvPicPr/>
                         </pic:nvPicPr>
                         <pic:blipFill>
-                          <a:blip r:embed="rId25">
+                          <a:blip r:embed="rId27">
                             <a:extLst>
                               <a:ext uri="{96DAC541-7B7A-43D3-8B79-37D633B846F1}">
-                                <asvg:svgBlip xmlns:asvg="http://schemas.microsoft.com/office/drawing/2016/SVG/main" r:embed="rId26"/>
+                                <asvg:svgBlip xmlns:asvg="http://schemas.microsoft.com/office/drawing/2016/SVG/main" r:embed="rId28"/>
                               </a:ext>
                             </a:extLst>
                           </a:blip>
@@ -21133,10 +21426,10 @@
                           <pic:cNvPicPr/>
                         </pic:nvPicPr>
                         <pic:blipFill>
-                          <a:blip r:embed="rId25">
+                          <a:blip r:embed="rId27">
                             <a:extLst>
                               <a:ext uri="{96DAC541-7B7A-43D3-8B79-37D633B846F1}">
-                                <asvg:svgBlip xmlns:asvg="http://schemas.microsoft.com/office/drawing/2016/SVG/main" r:embed="rId26"/>
+                                <asvg:svgBlip xmlns:asvg="http://schemas.microsoft.com/office/drawing/2016/SVG/main" r:embed="rId28"/>
                               </a:ext>
                             </a:extLst>
                           </a:blip>
@@ -21356,10 +21649,10 @@
                           <pic:cNvPicPr/>
                         </pic:nvPicPr>
                         <pic:blipFill>
-                          <a:blip r:embed="rId25">
+                          <a:blip r:embed="rId27">
                             <a:extLst>
                               <a:ext uri="{96DAC541-7B7A-43D3-8B79-37D633B846F1}">
-                                <asvg:svgBlip xmlns:asvg="http://schemas.microsoft.com/office/drawing/2016/SVG/main" r:embed="rId26"/>
+                                <asvg:svgBlip xmlns:asvg="http://schemas.microsoft.com/office/drawing/2016/SVG/main" r:embed="rId28"/>
                               </a:ext>
                             </a:extLst>
                           </a:blip>
@@ -21577,10 +21870,10 @@
                           <pic:cNvPicPr/>
                         </pic:nvPicPr>
                         <pic:blipFill>
-                          <a:blip r:embed="rId25">
+                          <a:blip r:embed="rId27">
                             <a:extLst>
                               <a:ext uri="{96DAC541-7B7A-43D3-8B79-37D633B846F1}">
-                                <asvg:svgBlip xmlns:asvg="http://schemas.microsoft.com/office/drawing/2016/SVG/main" r:embed="rId26"/>
+                                <asvg:svgBlip xmlns:asvg="http://schemas.microsoft.com/office/drawing/2016/SVG/main" r:embed="rId28"/>
                               </a:ext>
                             </a:extLst>
                           </a:blip>
@@ -21788,10 +22081,10 @@
                           <pic:cNvPicPr/>
                         </pic:nvPicPr>
                         <pic:blipFill>
-                          <a:blip r:embed="rId25">
+                          <a:blip r:embed="rId27">
                             <a:extLst>
                               <a:ext uri="{96DAC541-7B7A-43D3-8B79-37D633B846F1}">
-                                <asvg:svgBlip xmlns:asvg="http://schemas.microsoft.com/office/drawing/2016/SVG/main" r:embed="rId26"/>
+                                <asvg:svgBlip xmlns:asvg="http://schemas.microsoft.com/office/drawing/2016/SVG/main" r:embed="rId28"/>
                               </a:ext>
                             </a:extLst>
                           </a:blip>
@@ -22153,10 +22446,10 @@
                           <pic:cNvPicPr/>
                         </pic:nvPicPr>
                         <pic:blipFill>
-                          <a:blip r:embed="rId25">
+                          <a:blip r:embed="rId27">
                             <a:extLst>
                               <a:ext uri="{96DAC541-7B7A-43D3-8B79-37D633B846F1}">
-                                <asvg:svgBlip xmlns:asvg="http://schemas.microsoft.com/office/drawing/2016/SVG/main" r:embed="rId26"/>
+                                <asvg:svgBlip xmlns:asvg="http://schemas.microsoft.com/office/drawing/2016/SVG/main" r:embed="rId28"/>
                               </a:ext>
                             </a:extLst>
                           </a:blip>
@@ -22582,6 +22875,7 @@
                 <w:szCs w:val="18"/>
                 <w:lang w:eastAsia="en-US"/>
               </w:rPr>
+              <w:lastRenderedPageBreak/>
               <w:t>AC130</w:t>
             </w:r>
           </w:p>
@@ -22884,10 +23178,10 @@
                           <pic:cNvPicPr/>
                         </pic:nvPicPr>
                         <pic:blipFill>
-                          <a:blip r:embed="rId25">
+                          <a:blip r:embed="rId27">
                             <a:extLst>
                               <a:ext uri="{96DAC541-7B7A-43D3-8B79-37D633B846F1}">
-                                <asvg:svgBlip xmlns:asvg="http://schemas.microsoft.com/office/drawing/2016/SVG/main" r:embed="rId26"/>
+                                <asvg:svgBlip xmlns:asvg="http://schemas.microsoft.com/office/drawing/2016/SVG/main" r:embed="rId28"/>
                               </a:ext>
                             </a:extLst>
                           </a:blip>
@@ -23070,7 +23364,6 @@
                 <w:szCs w:val="18"/>
                 <w:lang w:eastAsia="en-US"/>
               </w:rPr>
-              <w:lastRenderedPageBreak/>
               <w:t>AC200</w:t>
             </w:r>
           </w:p>
@@ -23203,10 +23496,10 @@
                           <pic:cNvPicPr/>
                         </pic:nvPicPr>
                         <pic:blipFill>
-                          <a:blip r:embed="rId25">
+                          <a:blip r:embed="rId27">
                             <a:extLst>
                               <a:ext uri="{96DAC541-7B7A-43D3-8B79-37D633B846F1}">
-                                <asvg:svgBlip xmlns:asvg="http://schemas.microsoft.com/office/drawing/2016/SVG/main" r:embed="rId26"/>
+                                <asvg:svgBlip xmlns:asvg="http://schemas.microsoft.com/office/drawing/2016/SVG/main" r:embed="rId28"/>
                               </a:ext>
                             </a:extLst>
                           </a:blip>
@@ -23792,10 +24085,10 @@
                           <pic:cNvPicPr/>
                         </pic:nvPicPr>
                         <pic:blipFill>
-                          <a:blip r:embed="rId25">
+                          <a:blip r:embed="rId27">
                             <a:extLst>
                               <a:ext uri="{96DAC541-7B7A-43D3-8B79-37D633B846F1}">
-                                <asvg:svgBlip xmlns:asvg="http://schemas.microsoft.com/office/drawing/2016/SVG/main" r:embed="rId26"/>
+                                <asvg:svgBlip xmlns:asvg="http://schemas.microsoft.com/office/drawing/2016/SVG/main" r:embed="rId28"/>
                               </a:ext>
                             </a:extLst>
                           </a:blip>
@@ -24134,10 +24427,10 @@
                           <pic:cNvPicPr/>
                         </pic:nvPicPr>
                         <pic:blipFill>
-                          <a:blip r:embed="rId25">
+                          <a:blip r:embed="rId27">
                             <a:extLst>
                               <a:ext uri="{96DAC541-7B7A-43D3-8B79-37D633B846F1}">
-                                <asvg:svgBlip xmlns:asvg="http://schemas.microsoft.com/office/drawing/2016/SVG/main" r:embed="rId26"/>
+                                <asvg:svgBlip xmlns:asvg="http://schemas.microsoft.com/office/drawing/2016/SVG/main" r:embed="rId28"/>
                               </a:ext>
                             </a:extLst>
                           </a:blip>
@@ -24515,10 +24808,10 @@
                           <pic:cNvPicPr/>
                         </pic:nvPicPr>
                         <pic:blipFill>
-                          <a:blip r:embed="rId25">
+                          <a:blip r:embed="rId27">
                             <a:extLst>
                               <a:ext uri="{96DAC541-7B7A-43D3-8B79-37D633B846F1}">
-                                <asvg:svgBlip xmlns:asvg="http://schemas.microsoft.com/office/drawing/2016/SVG/main" r:embed="rId26"/>
+                                <asvg:svgBlip xmlns:asvg="http://schemas.microsoft.com/office/drawing/2016/SVG/main" r:embed="rId28"/>
                               </a:ext>
                             </a:extLst>
                           </a:blip>
@@ -24869,10 +25162,10 @@
                           <pic:cNvPicPr/>
                         </pic:nvPicPr>
                         <pic:blipFill>
-                          <a:blip r:embed="rId25">
+                          <a:blip r:embed="rId27">
                             <a:extLst>
                               <a:ext uri="{96DAC541-7B7A-43D3-8B79-37D633B846F1}">
-                                <asvg:svgBlip xmlns:asvg="http://schemas.microsoft.com/office/drawing/2016/SVG/main" r:embed="rId26"/>
+                                <asvg:svgBlip xmlns:asvg="http://schemas.microsoft.com/office/drawing/2016/SVG/main" r:embed="rId28"/>
                               </a:ext>
                             </a:extLst>
                           </a:blip>
@@ -25080,10 +25373,10 @@
                           <pic:cNvPicPr/>
                         </pic:nvPicPr>
                         <pic:blipFill>
-                          <a:blip r:embed="rId25">
+                          <a:blip r:embed="rId27">
                             <a:extLst>
                               <a:ext uri="{96DAC541-7B7A-43D3-8B79-37D633B846F1}">
-                                <asvg:svgBlip xmlns:asvg="http://schemas.microsoft.com/office/drawing/2016/SVG/main" r:embed="rId26"/>
+                                <asvg:svgBlip xmlns:asvg="http://schemas.microsoft.com/office/drawing/2016/SVG/main" r:embed="rId28"/>
                               </a:ext>
                             </a:extLst>
                           </a:blip>
@@ -25291,10 +25584,10 @@
                           <pic:cNvPicPr/>
                         </pic:nvPicPr>
                         <pic:blipFill>
-                          <a:blip r:embed="rId25">
+                          <a:blip r:embed="rId27">
                             <a:extLst>
                               <a:ext uri="{96DAC541-7B7A-43D3-8B79-37D633B846F1}">
-                                <asvg:svgBlip xmlns:asvg="http://schemas.microsoft.com/office/drawing/2016/SVG/main" r:embed="rId26"/>
+                                <asvg:svgBlip xmlns:asvg="http://schemas.microsoft.com/office/drawing/2016/SVG/main" r:embed="rId28"/>
                               </a:ext>
                             </a:extLst>
                           </a:blip>
@@ -25469,10 +25762,10 @@
                           <pic:cNvPicPr/>
                         </pic:nvPicPr>
                         <pic:blipFill>
-                          <a:blip r:embed="rId25">
+                          <a:blip r:embed="rId27">
                             <a:extLst>
                               <a:ext uri="{96DAC541-7B7A-43D3-8B79-37D633B846F1}">
-                                <asvg:svgBlip xmlns:asvg="http://schemas.microsoft.com/office/drawing/2016/SVG/main" r:embed="rId26"/>
+                                <asvg:svgBlip xmlns:asvg="http://schemas.microsoft.com/office/drawing/2016/SVG/main" r:embed="rId28"/>
                               </a:ext>
                             </a:extLst>
                           </a:blip>
@@ -25712,10 +26005,10 @@
                           <pic:cNvPicPr/>
                         </pic:nvPicPr>
                         <pic:blipFill>
-                          <a:blip r:embed="rId25">
+                          <a:blip r:embed="rId27">
                             <a:extLst>
                               <a:ext uri="{96DAC541-7B7A-43D3-8B79-37D633B846F1}">
-                                <asvg:svgBlip xmlns:asvg="http://schemas.microsoft.com/office/drawing/2016/SVG/main" r:embed="rId26"/>
+                                <asvg:svgBlip xmlns:asvg="http://schemas.microsoft.com/office/drawing/2016/SVG/main" r:embed="rId28"/>
                               </a:ext>
                             </a:extLst>
                           </a:blip>
@@ -25995,6 +26288,7 @@
                 <w:szCs w:val="18"/>
                 <w:lang w:eastAsia="en-US"/>
               </w:rPr>
+              <w:lastRenderedPageBreak/>
               <w:t>DC260</w:t>
             </w:r>
           </w:p>
@@ -26379,7 +26673,6 @@
                 <w:szCs w:val="18"/>
                 <w:lang w:eastAsia="en-US"/>
               </w:rPr>
-              <w:lastRenderedPageBreak/>
               <w:t>DC280</w:t>
             </w:r>
           </w:p>
@@ -26512,10 +26805,10 @@
                           <pic:cNvPicPr/>
                         </pic:nvPicPr>
                         <pic:blipFill>
-                          <a:blip r:embed="rId25">
+                          <a:blip r:embed="rId27">
                             <a:extLst>
                               <a:ext uri="{96DAC541-7B7A-43D3-8B79-37D633B846F1}">
-                                <asvg:svgBlip xmlns:asvg="http://schemas.microsoft.com/office/drawing/2016/SVG/main" r:embed="rId26"/>
+                                <asvg:svgBlip xmlns:asvg="http://schemas.microsoft.com/office/drawing/2016/SVG/main" r:embed="rId28"/>
                               </a:ext>
                             </a:extLst>
                           </a:blip>
@@ -27091,10 +27384,10 @@
                           <pic:cNvPicPr/>
                         </pic:nvPicPr>
                         <pic:blipFill>
-                          <a:blip r:embed="rId25">
+                          <a:blip r:embed="rId27">
                             <a:extLst>
                               <a:ext uri="{96DAC541-7B7A-43D3-8B79-37D633B846F1}">
-                                <asvg:svgBlip xmlns:asvg="http://schemas.microsoft.com/office/drawing/2016/SVG/main" r:embed="rId26"/>
+                                <asvg:svgBlip xmlns:asvg="http://schemas.microsoft.com/office/drawing/2016/SVG/main" r:embed="rId28"/>
                               </a:ext>
                             </a:extLst>
                           </a:blip>
@@ -27302,10 +27595,10 @@
                           <pic:cNvPicPr/>
                         </pic:nvPicPr>
                         <pic:blipFill>
-                          <a:blip r:embed="rId25">
+                          <a:blip r:embed="rId27">
                             <a:extLst>
                               <a:ext uri="{96DAC541-7B7A-43D3-8B79-37D633B846F1}">
-                                <asvg:svgBlip xmlns:asvg="http://schemas.microsoft.com/office/drawing/2016/SVG/main" r:embed="rId26"/>
+                                <asvg:svgBlip xmlns:asvg="http://schemas.microsoft.com/office/drawing/2016/SVG/main" r:embed="rId28"/>
                               </a:ext>
                             </a:extLst>
                           </a:blip>
@@ -27513,10 +27806,10 @@
                           <pic:cNvPicPr/>
                         </pic:nvPicPr>
                         <pic:blipFill>
-                          <a:blip r:embed="rId25">
+                          <a:blip r:embed="rId27">
                             <a:extLst>
                               <a:ext uri="{96DAC541-7B7A-43D3-8B79-37D633B846F1}">
-                                <asvg:svgBlip xmlns:asvg="http://schemas.microsoft.com/office/drawing/2016/SVG/main" r:embed="rId26"/>
+                                <asvg:svgBlip xmlns:asvg="http://schemas.microsoft.com/office/drawing/2016/SVG/main" r:embed="rId28"/>
                               </a:ext>
                             </a:extLst>
                           </a:blip>
@@ -27802,10 +28095,10 @@
                           <pic:cNvPicPr/>
                         </pic:nvPicPr>
                         <pic:blipFill>
-                          <a:blip r:embed="rId25">
+                          <a:blip r:embed="rId27">
                             <a:extLst>
                               <a:ext uri="{96DAC541-7B7A-43D3-8B79-37D633B846F1}">
-                                <asvg:svgBlip xmlns:asvg="http://schemas.microsoft.com/office/drawing/2016/SVG/main" r:embed="rId26"/>
+                                <asvg:svgBlip xmlns:asvg="http://schemas.microsoft.com/office/drawing/2016/SVG/main" r:embed="rId28"/>
                               </a:ext>
                             </a:extLst>
                           </a:blip>
@@ -28290,10 +28583,10 @@
                           <pic:cNvPicPr/>
                         </pic:nvPicPr>
                         <pic:blipFill>
-                          <a:blip r:embed="rId25">
+                          <a:blip r:embed="rId27">
                             <a:extLst>
                               <a:ext uri="{96DAC541-7B7A-43D3-8B79-37D633B846F1}">
-                                <asvg:svgBlip xmlns:asvg="http://schemas.microsoft.com/office/drawing/2016/SVG/main" r:embed="rId26"/>
+                                <asvg:svgBlip xmlns:asvg="http://schemas.microsoft.com/office/drawing/2016/SVG/main" r:embed="rId28"/>
                               </a:ext>
                             </a:extLst>
                           </a:blip>
@@ -28444,7 +28737,18 @@
                 <w:szCs w:val="18"/>
                 <w:lang w:eastAsia="en-US"/>
               </w:rPr>
-              <w:t xml:space="preserve"> Pre-User-Registration or the Post-User-Registration Hook extensibility points.</w:t>
+              <w:t xml:space="preserve"> Pre-User-Registration or the Post-User-</w:t>
+            </w:r>
+            <w:r>
+              <w:rPr>
+                <w:rFonts w:ascii="Trebuchet MS" w:hAnsi="Trebuchet MS" w:cs="Arial"/>
+                <w:color w:val="000000"/>
+                <w:sz w:val="18"/>
+                <w:szCs w:val="18"/>
+                <w:lang w:eastAsia="en-US"/>
+              </w:rPr>
+              <w:lastRenderedPageBreak/>
+              <w:t>Registration Hook extensibility points.</w:t>
             </w:r>
           </w:p>
         </w:tc>
@@ -28476,6 +28780,7 @@
                 <w:u w:val="single"/>
                 <w:lang w:eastAsia="en-US"/>
               </w:rPr>
+              <w:lastRenderedPageBreak/>
               <w:t>Hooks</w:t>
             </w:r>
           </w:p>
@@ -28523,10 +28828,10 @@
                           <pic:cNvPicPr/>
                         </pic:nvPicPr>
                         <pic:blipFill>
-                          <a:blip r:embed="rId25">
+                          <a:blip r:embed="rId27">
                             <a:extLst>
                               <a:ext uri="{96DAC541-7B7A-43D3-8B79-37D633B846F1}">
-                                <asvg:svgBlip xmlns:asvg="http://schemas.microsoft.com/office/drawing/2016/SVG/main" r:embed="rId26"/>
+                                <asvg:svgBlip xmlns:asvg="http://schemas.microsoft.com/office/drawing/2016/SVG/main" r:embed="rId28"/>
                               </a:ext>
                             </a:extLst>
                           </a:blip>
@@ -28877,10 +29182,10 @@
                           <pic:cNvPicPr/>
                         </pic:nvPicPr>
                         <pic:blipFill>
-                          <a:blip r:embed="rId25">
+                          <a:blip r:embed="rId27">
                             <a:extLst>
                               <a:ext uri="{96DAC541-7B7A-43D3-8B79-37D633B846F1}">
-                                <asvg:svgBlip xmlns:asvg="http://schemas.microsoft.com/office/drawing/2016/SVG/main" r:embed="rId26"/>
+                                <asvg:svgBlip xmlns:asvg="http://schemas.microsoft.com/office/drawing/2016/SVG/main" r:embed="rId28"/>
                               </a:ext>
                             </a:extLst>
                           </a:blip>
@@ -28956,7 +29261,6 @@
                 <w:szCs w:val="18"/>
                 <w:lang w:eastAsia="en-US"/>
               </w:rPr>
-              <w:lastRenderedPageBreak/>
               <w:t>BC210</w:t>
             </w:r>
           </w:p>
@@ -29089,10 +29393,10 @@
                           <pic:cNvPicPr/>
                         </pic:nvPicPr>
                         <pic:blipFill>
-                          <a:blip r:embed="rId25">
+                          <a:blip r:embed="rId27">
                             <a:extLst>
                               <a:ext uri="{96DAC541-7B7A-43D3-8B79-37D633B846F1}">
-                                <asvg:svgBlip xmlns:asvg="http://schemas.microsoft.com/office/drawing/2016/SVG/main" r:embed="rId26"/>
+                                <asvg:svgBlip xmlns:asvg="http://schemas.microsoft.com/office/drawing/2016/SVG/main" r:embed="rId28"/>
                               </a:ext>
                             </a:extLst>
                           </a:blip>
@@ -29300,10 +29604,10 @@
                           <pic:cNvPicPr/>
                         </pic:nvPicPr>
                         <pic:blipFill>
-                          <a:blip r:embed="rId25">
+                          <a:blip r:embed="rId27">
                             <a:extLst>
                               <a:ext uri="{96DAC541-7B7A-43D3-8B79-37D633B846F1}">
-                                <asvg:svgBlip xmlns:asvg="http://schemas.microsoft.com/office/drawing/2016/SVG/main" r:embed="rId26"/>
+                                <asvg:svgBlip xmlns:asvg="http://schemas.microsoft.com/office/drawing/2016/SVG/main" r:embed="rId28"/>
                               </a:ext>
                             </a:extLst>
                           </a:blip>
@@ -29511,10 +29815,10 @@
                           <pic:cNvPicPr/>
                         </pic:nvPicPr>
                         <pic:blipFill>
-                          <a:blip r:embed="rId25">
+                          <a:blip r:embed="rId27">
                             <a:extLst>
                               <a:ext uri="{96DAC541-7B7A-43D3-8B79-37D633B846F1}">
-                                <asvg:svgBlip xmlns:asvg="http://schemas.microsoft.com/office/drawing/2016/SVG/main" r:embed="rId26"/>
+                                <asvg:svgBlip xmlns:asvg="http://schemas.microsoft.com/office/drawing/2016/SVG/main" r:embed="rId28"/>
                               </a:ext>
                             </a:extLst>
                           </a:blip>
@@ -30090,10 +30394,10 @@
                           <pic:cNvPicPr/>
                         </pic:nvPicPr>
                         <pic:blipFill>
-                          <a:blip r:embed="rId25">
+                          <a:blip r:embed="rId27">
                             <a:extLst>
                               <a:ext uri="{96DAC541-7B7A-43D3-8B79-37D633B846F1}">
-                                <asvg:svgBlip xmlns:asvg="http://schemas.microsoft.com/office/drawing/2016/SVG/main" r:embed="rId26"/>
+                                <asvg:svgBlip xmlns:asvg="http://schemas.microsoft.com/office/drawing/2016/SVG/main" r:embed="rId28"/>
                               </a:ext>
                             </a:extLst>
                           </a:blip>
@@ -30321,10 +30625,10 @@
                           <pic:cNvPicPr/>
                         </pic:nvPicPr>
                         <pic:blipFill>
-                          <a:blip r:embed="rId25">
+                          <a:blip r:embed="rId27">
                             <a:extLst>
                               <a:ext uri="{96DAC541-7B7A-43D3-8B79-37D633B846F1}">
-                                <asvg:svgBlip xmlns:asvg="http://schemas.microsoft.com/office/drawing/2016/SVG/main" r:embed="rId26"/>
+                                <asvg:svgBlip xmlns:asvg="http://schemas.microsoft.com/office/drawing/2016/SVG/main" r:embed="rId28"/>
                               </a:ext>
                             </a:extLst>
                           </a:blip>
@@ -30532,10 +30836,10 @@
                           <pic:cNvPicPr/>
                         </pic:nvPicPr>
                         <pic:blipFill>
-                          <a:blip r:embed="rId25">
+                          <a:blip r:embed="rId27">
                             <a:extLst>
                               <a:ext uri="{96DAC541-7B7A-43D3-8B79-37D633B846F1}">
-                                <asvg:svgBlip xmlns:asvg="http://schemas.microsoft.com/office/drawing/2016/SVG/main" r:embed="rId26"/>
+                                <asvg:svgBlip xmlns:asvg="http://schemas.microsoft.com/office/drawing/2016/SVG/main" r:embed="rId28"/>
                               </a:ext>
                             </a:extLst>
                           </a:blip>
@@ -30743,10 +31047,10 @@
                           <pic:cNvPicPr/>
                         </pic:nvPicPr>
                         <pic:blipFill>
-                          <a:blip r:embed="rId25">
+                          <a:blip r:embed="rId27">
                             <a:extLst>
                               <a:ext uri="{96DAC541-7B7A-43D3-8B79-37D633B846F1}">
-                                <asvg:svgBlip xmlns:asvg="http://schemas.microsoft.com/office/drawing/2016/SVG/main" r:embed="rId26"/>
+                                <asvg:svgBlip xmlns:asvg="http://schemas.microsoft.com/office/drawing/2016/SVG/main" r:embed="rId28"/>
                               </a:ext>
                             </a:extLst>
                           </a:blip>
@@ -31022,10 +31326,10 @@
                           <pic:cNvPicPr/>
                         </pic:nvPicPr>
                         <pic:blipFill>
-                          <a:blip r:embed="rId25">
+                          <a:blip r:embed="rId27">
                             <a:extLst>
                               <a:ext uri="{96DAC541-7B7A-43D3-8B79-37D633B846F1}">
-                                <asvg:svgBlip xmlns:asvg="http://schemas.microsoft.com/office/drawing/2016/SVG/main" r:embed="rId26"/>
+                                <asvg:svgBlip xmlns:asvg="http://schemas.microsoft.com/office/drawing/2016/SVG/main" r:embed="rId28"/>
                               </a:ext>
                             </a:extLst>
                           </a:blip>
@@ -31350,10 +31654,10 @@
                           <pic:cNvPicPr/>
                         </pic:nvPicPr>
                         <pic:blipFill>
-                          <a:blip r:embed="rId25">
+                          <a:blip r:embed="rId27">
                             <a:extLst>
                               <a:ext uri="{96DAC541-7B7A-43D3-8B79-37D633B846F1}">
-                                <asvg:svgBlip xmlns:asvg="http://schemas.microsoft.com/office/drawing/2016/SVG/main" r:embed="rId26"/>
+                                <asvg:svgBlip xmlns:asvg="http://schemas.microsoft.com/office/drawing/2016/SVG/main" r:embed="rId28"/>
                               </a:ext>
                             </a:extLst>
                           </a:blip>
@@ -31526,6 +31830,7 @@
                 <w:szCs w:val="18"/>
                 <w:lang w:eastAsia="en-US"/>
               </w:rPr>
+              <w:lastRenderedPageBreak/>
               <w:t>TC700</w:t>
             </w:r>
           </w:p>
@@ -31658,10 +31963,10 @@
                           <pic:cNvPicPr/>
                         </pic:nvPicPr>
                         <pic:blipFill>
-                          <a:blip r:embed="rId25">
+                          <a:blip r:embed="rId27">
                             <a:extLst>
                               <a:ext uri="{96DAC541-7B7A-43D3-8B79-37D633B846F1}">
-                                <asvg:svgBlip xmlns:asvg="http://schemas.microsoft.com/office/drawing/2016/SVG/main" r:embed="rId26"/>
+                                <asvg:svgBlip xmlns:asvg="http://schemas.microsoft.com/office/drawing/2016/SVG/main" r:embed="rId28"/>
                               </a:ext>
                             </a:extLst>
                           </a:blip>
@@ -31869,10 +32174,10 @@
                           <pic:cNvPicPr/>
                         </pic:nvPicPr>
                         <pic:blipFill>
-                          <a:blip r:embed="rId25">
+                          <a:blip r:embed="rId27">
                             <a:extLst>
                               <a:ext uri="{96DAC541-7B7A-43D3-8B79-37D633B846F1}">
-                                <asvg:svgBlip xmlns:asvg="http://schemas.microsoft.com/office/drawing/2016/SVG/main" r:embed="rId26"/>
+                                <asvg:svgBlip xmlns:asvg="http://schemas.microsoft.com/office/drawing/2016/SVG/main" r:embed="rId28"/>
                               </a:ext>
                             </a:extLst>
                           </a:blip>
@@ -32171,7 +32476,6 @@
                 <w:szCs w:val="18"/>
                 <w:lang w:eastAsia="en-US"/>
               </w:rPr>
-              <w:lastRenderedPageBreak/>
               <w:t>Perform performance load testing in accordance with Auth0 load testing policy and requirements (not applicable if you do not need to load test)</w:t>
             </w:r>
           </w:p>
@@ -32204,7 +32508,6 @@
                 <w:u w:val="single"/>
                 <w:lang w:eastAsia="en-US"/>
               </w:rPr>
-              <w:lastRenderedPageBreak/>
               <w:t>Load Testing Policy</w:t>
             </w:r>
           </w:p>
@@ -33227,10 +33530,10 @@
                           <pic:cNvPicPr/>
                         </pic:nvPicPr>
                         <pic:blipFill>
-                          <a:blip r:embed="rId25">
+                          <a:blip r:embed="rId27">
                             <a:extLst>
                               <a:ext uri="{96DAC541-7B7A-43D3-8B79-37D633B846F1}">
-                                <asvg:svgBlip xmlns:asvg="http://schemas.microsoft.com/office/drawing/2016/SVG/main" r:embed="rId26"/>
+                                <asvg:svgBlip xmlns:asvg="http://schemas.microsoft.com/office/drawing/2016/SVG/main" r:embed="rId28"/>
                               </a:ext>
                             </a:extLst>
                           </a:blip>
@@ -33438,10 +33741,10 @@
                           <pic:cNvPicPr/>
                         </pic:nvPicPr>
                         <pic:blipFill>
-                          <a:blip r:embed="rId25">
+                          <a:blip r:embed="rId27">
                             <a:extLst>
                               <a:ext uri="{96DAC541-7B7A-43D3-8B79-37D633B846F1}">
-                                <asvg:svgBlip xmlns:asvg="http://schemas.microsoft.com/office/drawing/2016/SVG/main" r:embed="rId26"/>
+                                <asvg:svgBlip xmlns:asvg="http://schemas.microsoft.com/office/drawing/2016/SVG/main" r:embed="rId28"/>
                               </a:ext>
                             </a:extLst>
                           </a:blip>
@@ -33649,10 +33952,10 @@
                           <pic:cNvPicPr/>
                         </pic:nvPicPr>
                         <pic:blipFill>
-                          <a:blip r:embed="rId25">
+                          <a:blip r:embed="rId27">
                             <a:extLst>
                               <a:ext uri="{96DAC541-7B7A-43D3-8B79-37D633B846F1}">
-                                <asvg:svgBlip xmlns:asvg="http://schemas.microsoft.com/office/drawing/2016/SVG/main" r:embed="rId26"/>
+                                <asvg:svgBlip xmlns:asvg="http://schemas.microsoft.com/office/drawing/2016/SVG/main" r:embed="rId28"/>
                               </a:ext>
                             </a:extLst>
                           </a:blip>
@@ -33860,10 +34163,10 @@
                           <pic:cNvPicPr/>
                         </pic:nvPicPr>
                         <pic:blipFill>
-                          <a:blip r:embed="rId25">
+                          <a:blip r:embed="rId27">
                             <a:extLst>
                               <a:ext uri="{96DAC541-7B7A-43D3-8B79-37D633B846F1}">
-                                <asvg:svgBlip xmlns:asvg="http://schemas.microsoft.com/office/drawing/2016/SVG/main" r:embed="rId26"/>
+                                <asvg:svgBlip xmlns:asvg="http://schemas.microsoft.com/office/drawing/2016/SVG/main" r:embed="rId28"/>
                               </a:ext>
                             </a:extLst>
                           </a:blip>
@@ -34071,10 +34374,10 @@
                           <pic:cNvPicPr/>
                         </pic:nvPicPr>
                         <pic:blipFill>
-                          <a:blip r:embed="rId25">
+                          <a:blip r:embed="rId27">
                             <a:extLst>
                               <a:ext uri="{96DAC541-7B7A-43D3-8B79-37D633B846F1}">
-                                <asvg:svgBlip xmlns:asvg="http://schemas.microsoft.com/office/drawing/2016/SVG/main" r:embed="rId26"/>
+                                <asvg:svgBlip xmlns:asvg="http://schemas.microsoft.com/office/drawing/2016/SVG/main" r:embed="rId28"/>
                               </a:ext>
                             </a:extLst>
                           </a:blip>
@@ -34282,10 +34585,10 @@
                           <pic:cNvPicPr/>
                         </pic:nvPicPr>
                         <pic:blipFill>
-                          <a:blip r:embed="rId25">
+                          <a:blip r:embed="rId27">
                             <a:extLst>
                               <a:ext uri="{96DAC541-7B7A-43D3-8B79-37D633B846F1}">
-                                <asvg:svgBlip xmlns:asvg="http://schemas.microsoft.com/office/drawing/2016/SVG/main" r:embed="rId26"/>
+                                <asvg:svgBlip xmlns:asvg="http://schemas.microsoft.com/office/drawing/2016/SVG/main" r:embed="rId28"/>
                               </a:ext>
                             </a:extLst>
                           </a:blip>
@@ -34414,6 +34717,7 @@
                 <w:szCs w:val="18"/>
                 <w:lang w:eastAsia="en-US"/>
               </w:rPr>
+              <w:lastRenderedPageBreak/>
               <w:t>Specify logout redirect URLs and not defined as localhost (not mandatory but recommended)</w:t>
             </w:r>
           </w:p>
@@ -34446,6 +34750,7 @@
                 <w:u w:val="single"/>
                 <w:lang w:eastAsia="en-US"/>
               </w:rPr>
+              <w:lastRenderedPageBreak/>
               <w:t>Redirect Users After Logout</w:t>
             </w:r>
           </w:p>
@@ -34493,10 +34798,10 @@
                           <pic:cNvPicPr/>
                         </pic:nvPicPr>
                         <pic:blipFill>
-                          <a:blip r:embed="rId25">
+                          <a:blip r:embed="rId27">
                             <a:extLst>
                               <a:ext uri="{96DAC541-7B7A-43D3-8B79-37D633B846F1}">
-                                <asvg:svgBlip xmlns:asvg="http://schemas.microsoft.com/office/drawing/2016/SVG/main" r:embed="rId26"/>
+                                <asvg:svgBlip xmlns:asvg="http://schemas.microsoft.com/office/drawing/2016/SVG/main" r:embed="rId28"/>
                               </a:ext>
                             </a:extLst>
                           </a:blip>
@@ -34704,10 +35009,10 @@
                           <pic:cNvPicPr/>
                         </pic:nvPicPr>
                         <pic:blipFill>
-                          <a:blip r:embed="rId25">
+                          <a:blip r:embed="rId27">
                             <a:extLst>
                               <a:ext uri="{96DAC541-7B7A-43D3-8B79-37D633B846F1}">
-                                <asvg:svgBlip xmlns:asvg="http://schemas.microsoft.com/office/drawing/2016/SVG/main" r:embed="rId26"/>
+                                <asvg:svgBlip xmlns:asvg="http://schemas.microsoft.com/office/drawing/2016/SVG/main" r:embed="rId28"/>
                               </a:ext>
                             </a:extLst>
                           </a:blip>
@@ -34915,10 +35220,10 @@
                           <pic:cNvPicPr/>
                         </pic:nvPicPr>
                         <pic:blipFill>
-                          <a:blip r:embed="rId25">
+                          <a:blip r:embed="rId27">
                             <a:extLst>
                               <a:ext uri="{96DAC541-7B7A-43D3-8B79-37D633B846F1}">
-                                <asvg:svgBlip xmlns:asvg="http://schemas.microsoft.com/office/drawing/2016/SVG/main" r:embed="rId26"/>
+                                <asvg:svgBlip xmlns:asvg="http://schemas.microsoft.com/office/drawing/2016/SVG/main" r:embed="rId28"/>
                               </a:ext>
                             </a:extLst>
                           </a:blip>
@@ -34994,7 +35299,6 @@
                 <w:szCs w:val="18"/>
                 <w:lang w:eastAsia="en-US"/>
               </w:rPr>
-              <w:lastRenderedPageBreak/>
               <w:t>DEC57</w:t>
             </w:r>
           </w:p>
@@ -35127,10 +35431,10 @@
                           <pic:cNvPicPr/>
                         </pic:nvPicPr>
                         <pic:blipFill>
-                          <a:blip r:embed="rId25">
+                          <a:blip r:embed="rId27">
                             <a:extLst>
                               <a:ext uri="{96DAC541-7B7A-43D3-8B79-37D633B846F1}">
-                                <asvg:svgBlip xmlns:asvg="http://schemas.microsoft.com/office/drawing/2016/SVG/main" r:embed="rId26"/>
+                                <asvg:svgBlip xmlns:asvg="http://schemas.microsoft.com/office/drawing/2016/SVG/main" r:embed="rId28"/>
                               </a:ext>
                             </a:extLst>
                           </a:blip>
@@ -35338,10 +35642,10 @@
                           <pic:cNvPicPr/>
                         </pic:nvPicPr>
                         <pic:blipFill>
-                          <a:blip r:embed="rId25">
+                          <a:blip r:embed="rId27">
                             <a:extLst>
                               <a:ext uri="{96DAC541-7B7A-43D3-8B79-37D633B846F1}">
-                                <asvg:svgBlip xmlns:asvg="http://schemas.microsoft.com/office/drawing/2016/SVG/main" r:embed="rId26"/>
+                                <asvg:svgBlip xmlns:asvg="http://schemas.microsoft.com/office/drawing/2016/SVG/main" r:embed="rId28"/>
                               </a:ext>
                             </a:extLst>
                           </a:blip>
@@ -35559,10 +35863,10 @@
                           <pic:cNvPicPr/>
                         </pic:nvPicPr>
                         <pic:blipFill>
-                          <a:blip r:embed="rId25">
+                          <a:blip r:embed="rId27">
                             <a:extLst>
                               <a:ext uri="{96DAC541-7B7A-43D3-8B79-37D633B846F1}">
-                                <asvg:svgBlip xmlns:asvg="http://schemas.microsoft.com/office/drawing/2016/SVG/main" r:embed="rId26"/>
+                                <asvg:svgBlip xmlns:asvg="http://schemas.microsoft.com/office/drawing/2016/SVG/main" r:embed="rId28"/>
                               </a:ext>
                             </a:extLst>
                           </a:blip>
@@ -36405,10 +36709,10 @@
                           <pic:cNvPicPr/>
                         </pic:nvPicPr>
                         <pic:blipFill>
-                          <a:blip r:embed="rId25">
+                          <a:blip r:embed="rId27">
                             <a:extLst>
                               <a:ext uri="{96DAC541-7B7A-43D3-8B79-37D633B846F1}">
-                                <asvg:svgBlip xmlns:asvg="http://schemas.microsoft.com/office/drawing/2016/SVG/main" r:embed="rId26"/>
+                                <asvg:svgBlip xmlns:asvg="http://schemas.microsoft.com/office/drawing/2016/SVG/main" r:embed="rId28"/>
                               </a:ext>
                             </a:extLst>
                           </a:blip>
@@ -36616,10 +36920,10 @@
                           <pic:cNvPicPr/>
                         </pic:nvPicPr>
                         <pic:blipFill>
-                          <a:blip r:embed="rId25">
+                          <a:blip r:embed="rId27">
                             <a:extLst>
                               <a:ext uri="{96DAC541-7B7A-43D3-8B79-37D633B846F1}">
-                                <asvg:svgBlip xmlns:asvg="http://schemas.microsoft.com/office/drawing/2016/SVG/main" r:embed="rId26"/>
+                                <asvg:svgBlip xmlns:asvg="http://schemas.microsoft.com/office/drawing/2016/SVG/main" r:embed="rId28"/>
                               </a:ext>
                             </a:extLst>
                           </a:blip>
@@ -36827,10 +37131,10 @@
                           <pic:cNvPicPr/>
                         </pic:nvPicPr>
                         <pic:blipFill>
-                          <a:blip r:embed="rId25">
+                          <a:blip r:embed="rId27">
                             <a:extLst>
                               <a:ext uri="{96DAC541-7B7A-43D3-8B79-37D633B846F1}">
-                                <asvg:svgBlip xmlns:asvg="http://schemas.microsoft.com/office/drawing/2016/SVG/main" r:embed="rId26"/>
+                                <asvg:svgBlip xmlns:asvg="http://schemas.microsoft.com/office/drawing/2016/SVG/main" r:embed="rId28"/>
                               </a:ext>
                             </a:extLst>
                           </a:blip>
@@ -37038,10 +37342,10 @@
                           <pic:cNvPicPr/>
                         </pic:nvPicPr>
                         <pic:blipFill>
-                          <a:blip r:embed="rId25">
+                          <a:blip r:embed="rId27">
                             <a:extLst>
                               <a:ext uri="{96DAC541-7B7A-43D3-8B79-37D633B846F1}">
-                                <asvg:svgBlip xmlns:asvg="http://schemas.microsoft.com/office/drawing/2016/SVG/main" r:embed="rId26"/>
+                                <asvg:svgBlip xmlns:asvg="http://schemas.microsoft.com/office/drawing/2016/SVG/main" r:embed="rId28"/>
                               </a:ext>
                             </a:extLst>
                           </a:blip>
@@ -37249,10 +37553,10 @@
                           <pic:cNvPicPr/>
                         </pic:nvPicPr>
                         <pic:blipFill>
-                          <a:blip r:embed="rId25">
+                          <a:blip r:embed="rId27">
                             <a:extLst>
                               <a:ext uri="{96DAC541-7B7A-43D3-8B79-37D633B846F1}">
-                                <asvg:svgBlip xmlns:asvg="http://schemas.microsoft.com/office/drawing/2016/SVG/main" r:embed="rId26"/>
+                                <asvg:svgBlip xmlns:asvg="http://schemas.microsoft.com/office/drawing/2016/SVG/main" r:embed="rId28"/>
                               </a:ext>
                             </a:extLst>
                           </a:blip>
@@ -37425,6 +37729,7 @@
                 <w:szCs w:val="18"/>
                 <w:lang w:eastAsia="en-US"/>
               </w:rPr>
+              <w:lastRenderedPageBreak/>
               <w:t>DEC400</w:t>
             </w:r>
           </w:p>
@@ -37579,10 +37884,10 @@
                           <pic:cNvPicPr/>
                         </pic:nvPicPr>
                         <pic:blipFill>
-                          <a:blip r:embed="rId25">
+                          <a:blip r:embed="rId27">
                             <a:extLst>
                               <a:ext uri="{96DAC541-7B7A-43D3-8B79-37D633B846F1}">
-                                <asvg:svgBlip xmlns:asvg="http://schemas.microsoft.com/office/drawing/2016/SVG/main" r:embed="rId26"/>
+                                <asvg:svgBlip xmlns:asvg="http://schemas.microsoft.com/office/drawing/2016/SVG/main" r:embed="rId28"/>
                               </a:ext>
                             </a:extLst>
                           </a:blip>
@@ -37907,10 +38212,10 @@
                           <pic:cNvPicPr/>
                         </pic:nvPicPr>
                         <pic:blipFill>
-                          <a:blip r:embed="rId25">
+                          <a:blip r:embed="rId27">
                             <a:extLst>
                               <a:ext uri="{96DAC541-7B7A-43D3-8B79-37D633B846F1}">
-                                <asvg:svgBlip xmlns:asvg="http://schemas.microsoft.com/office/drawing/2016/SVG/main" r:embed="rId26"/>
+                                <asvg:svgBlip xmlns:asvg="http://schemas.microsoft.com/office/drawing/2016/SVG/main" r:embed="rId28"/>
                               </a:ext>
                             </a:extLst>
                           </a:blip>
@@ -38081,7 +38386,6 @@
                 <w:szCs w:val="18"/>
                 <w:lang w:eastAsia="en-US"/>
               </w:rPr>
-              <w:lastRenderedPageBreak/>
               <w:t>DEC800</w:t>
             </w:r>
           </w:p>
@@ -38383,10 +38687,10 @@
                           <pic:cNvPicPr/>
                         </pic:nvPicPr>
                         <pic:blipFill>
-                          <a:blip r:embed="rId25">
+                          <a:blip r:embed="rId27">
                             <a:extLst>
                               <a:ext uri="{96DAC541-7B7A-43D3-8B79-37D633B846F1}">
-                                <asvg:svgBlip xmlns:asvg="http://schemas.microsoft.com/office/drawing/2016/SVG/main" r:embed="rId26"/>
+                                <asvg:svgBlip xmlns:asvg="http://schemas.microsoft.com/office/drawing/2016/SVG/main" r:embed="rId28"/>
                               </a:ext>
                             </a:extLst>
                           </a:blip>
@@ -39095,7 +39399,7 @@
                 <w:lang w:eastAsia="en-US"/>
               </w:rPr>
             </w:pPr>
-            <w:hyperlink r:id="rId27" w:history="1">
+            <w:hyperlink r:id="rId29" w:history="1">
               <w:r>
                 <w:rPr>
                   <w:rFonts w:ascii="Trebuchet MS" w:hAnsi="Trebuchet MS" w:cs="Arial"/>
@@ -39153,10 +39457,10 @@
                           <pic:cNvPicPr/>
                         </pic:nvPicPr>
                         <pic:blipFill>
-                          <a:blip r:embed="rId25">
+                          <a:blip r:embed="rId27">
                             <a:extLst>
                               <a:ext uri="{96DAC541-7B7A-43D3-8B79-37D633B846F1}">
-                                <asvg:svgBlip xmlns:asvg="http://schemas.microsoft.com/office/drawing/2016/SVG/main" r:embed="rId26"/>
+                                <asvg:svgBlip xmlns:asvg="http://schemas.microsoft.com/office/drawing/2016/SVG/main" r:embed="rId28"/>
                               </a:ext>
                             </a:extLst>
                           </a:blip>
@@ -39307,7 +39611,7 @@
                 <w:lang w:eastAsia="en-US"/>
               </w:rPr>
             </w:pPr>
-            <w:hyperlink r:id="rId28" w:history="1">
+            <w:hyperlink r:id="rId30" w:history="1">
               <w:r>
                 <w:rPr>
                   <w:rFonts w:ascii="Trebuchet MS" w:hAnsi="Trebuchet MS" w:cs="Arial"/>
@@ -39365,10 +39669,10 @@
                           <pic:cNvPicPr/>
                         </pic:nvPicPr>
                         <pic:blipFill>
-                          <a:blip r:embed="rId25">
+                          <a:blip r:embed="rId27">
                             <a:extLst>
                               <a:ext uri="{96DAC541-7B7A-43D3-8B79-37D633B846F1}">
-                                <asvg:svgBlip xmlns:asvg="http://schemas.microsoft.com/office/drawing/2016/SVG/main" r:embed="rId26"/>
+                                <asvg:svgBlip xmlns:asvg="http://schemas.microsoft.com/office/drawing/2016/SVG/main" r:embed="rId28"/>
                               </a:ext>
                             </a:extLst>
                           </a:blip>
@@ -39519,7 +39823,7 @@
                 <w:lang w:eastAsia="en-US"/>
               </w:rPr>
             </w:pPr>
-            <w:hyperlink r:id="rId29" w:history="1">
+            <w:hyperlink r:id="rId31" w:history="1">
               <w:r>
                 <w:rPr>
                   <w:rFonts w:ascii="Trebuchet MS" w:hAnsi="Trebuchet MS" w:cs="Arial"/>
@@ -39577,10 +39881,10 @@
                           <pic:cNvPicPr/>
                         </pic:nvPicPr>
                         <pic:blipFill>
-                          <a:blip r:embed="rId25">
+                          <a:blip r:embed="rId27">
                             <a:extLst>
                               <a:ext uri="{96DAC541-7B7A-43D3-8B79-37D633B846F1}">
-                                <asvg:svgBlip xmlns:asvg="http://schemas.microsoft.com/office/drawing/2016/SVG/main" r:embed="rId26"/>
+                                <asvg:svgBlip xmlns:asvg="http://schemas.microsoft.com/office/drawing/2016/SVG/main" r:embed="rId28"/>
                               </a:ext>
                             </a:extLst>
                           </a:blip>
@@ -39741,7 +40045,7 @@
                 <w:lang w:eastAsia="en-US"/>
               </w:rPr>
             </w:pPr>
-            <w:hyperlink r:id="rId30" w:history="1">
+            <w:hyperlink r:id="rId32" w:history="1">
               <w:r>
                 <w:rPr>
                   <w:rFonts w:ascii="Trebuchet MS" w:hAnsi="Trebuchet MS" w:cs="Arial"/>
@@ -39799,10 +40103,10 @@
                           <pic:cNvPicPr/>
                         </pic:nvPicPr>
                         <pic:blipFill>
-                          <a:blip r:embed="rId25">
+                          <a:blip r:embed="rId27">
                             <a:extLst>
                               <a:ext uri="{96DAC541-7B7A-43D3-8B79-37D633B846F1}">
-                                <asvg:svgBlip xmlns:asvg="http://schemas.microsoft.com/office/drawing/2016/SVG/main" r:embed="rId26"/>
+                                <asvg:svgBlip xmlns:asvg="http://schemas.microsoft.com/office/drawing/2016/SVG/main" r:embed="rId28"/>
                               </a:ext>
                             </a:extLst>
                           </a:blip>
@@ -39963,7 +40267,7 @@
                 <w:lang w:eastAsia="en-US"/>
               </w:rPr>
             </w:pPr>
-            <w:hyperlink r:id="rId31" w:history="1">
+            <w:hyperlink r:id="rId33" w:history="1">
               <w:r>
                 <w:rPr>
                   <w:rFonts w:ascii="Trebuchet MS" w:hAnsi="Trebuchet MS" w:cs="Arial"/>
@@ -40021,10 +40325,10 @@
                           <pic:cNvPicPr/>
                         </pic:nvPicPr>
                         <pic:blipFill>
-                          <a:blip r:embed="rId25">
+                          <a:blip r:embed="rId27">
                             <a:extLst>
                               <a:ext uri="{96DAC541-7B7A-43D3-8B79-37D633B846F1}">
-                                <asvg:svgBlip xmlns:asvg="http://schemas.microsoft.com/office/drawing/2016/SVG/main" r:embed="rId26"/>
+                                <asvg:svgBlip xmlns:asvg="http://schemas.microsoft.com/office/drawing/2016/SVG/main" r:embed="rId28"/>
                               </a:ext>
                             </a:extLst>
                           </a:blip>
@@ -40110,6 +40414,7 @@
                 <w:szCs w:val="18"/>
                 <w:lang w:eastAsia="en-US"/>
               </w:rPr>
+              <w:lastRenderedPageBreak/>
               <w:t>MC950</w:t>
             </w:r>
           </w:p>
@@ -40185,7 +40490,7 @@
                 <w:lang w:eastAsia="en-US"/>
               </w:rPr>
             </w:pPr>
-            <w:hyperlink r:id="rId32" w:history="1">
+            <w:hyperlink r:id="rId34" w:history="1">
               <w:r>
                 <w:rPr>
                   <w:rFonts w:ascii="Trebuchet MS" w:hAnsi="Trebuchet MS" w:cs="Arial"/>
@@ -40243,10 +40548,10 @@
                           <pic:cNvPicPr/>
                         </pic:nvPicPr>
                         <pic:blipFill>
-                          <a:blip r:embed="rId25">
+                          <a:blip r:embed="rId27">
                             <a:extLst>
                               <a:ext uri="{96DAC541-7B7A-43D3-8B79-37D633B846F1}">
-                                <asvg:svgBlip xmlns:asvg="http://schemas.microsoft.com/office/drawing/2016/SVG/main" r:embed="rId26"/>
+                                <asvg:svgBlip xmlns:asvg="http://schemas.microsoft.com/office/drawing/2016/SVG/main" r:embed="rId28"/>
                               </a:ext>
                             </a:extLst>
                           </a:blip>
@@ -40407,7 +40712,7 @@
                 <w:lang w:eastAsia="en-US"/>
               </w:rPr>
             </w:pPr>
-            <w:hyperlink r:id="rId33" w:history="1">
+            <w:hyperlink r:id="rId35" w:history="1">
               <w:r>
                 <w:rPr>
                   <w:rFonts w:ascii="Trebuchet MS" w:hAnsi="Trebuchet MS" w:cs="Arial"/>
@@ -40465,10 +40770,10 @@
                           <pic:cNvPicPr/>
                         </pic:nvPicPr>
                         <pic:blipFill>
-                          <a:blip r:embed="rId25">
+                          <a:blip r:embed="rId27">
                             <a:extLst>
                               <a:ext uri="{96DAC541-7B7A-43D3-8B79-37D633B846F1}">
-                                <asvg:svgBlip xmlns:asvg="http://schemas.microsoft.com/office/drawing/2016/SVG/main" r:embed="rId26"/>
+                                <asvg:svgBlip xmlns:asvg="http://schemas.microsoft.com/office/drawing/2016/SVG/main" r:embed="rId28"/>
                               </a:ext>
                             </a:extLst>
                           </a:blip>
@@ -47977,6 +48282,7 @@
   <w:style w:type="character" w:default="1" w:styleId="DefaultParagraphFont">
     <w:name w:val="Default Paragraph Font"/>
     <w:uiPriority w:val="1"/>
+    <w:semiHidden/>
     <w:unhideWhenUsed/>
   </w:style>
   <w:style w:type="table" w:default="1" w:styleId="TableNormal">
@@ -49443,12 +49749,6 @@
 </file>
 
 <file path=customXml/item1.xml><?xml version="1.0" encoding="utf-8"?>
-<p:properties xmlns:p="http://schemas.microsoft.com/office/2006/metadata/properties" xmlns:xsi="http://www.w3.org/2001/XMLSchema-instance" xmlns:pc="http://schemas.microsoft.com/office/infopath/2007/PartnerControls">
-  <documentManagement/>
-</p:properties>
-</file>
-
-<file path=customXml/item2.xml><?xml version="1.0" encoding="utf-8"?>
 <?mso-contentType ?>
 <FormTemplates xmlns="http://schemas.microsoft.com/sharepoint/v3/contenttype/forms">
   <Display>DocumentLibraryForm</Display>
@@ -49457,7 +49757,17 @@
 </FormTemplates>
 </file>
 
+<file path=customXml/item2.xml><?xml version="1.0" encoding="utf-8"?>
+<p:properties xmlns:p="http://schemas.microsoft.com/office/2006/metadata/properties" xmlns:xsi="http://www.w3.org/2001/XMLSchema-instance" xmlns:pc="http://schemas.microsoft.com/office/infopath/2007/PartnerControls">
+  <documentManagement/>
+</p:properties>
+</file>
+
 <file path=customXml/item3.xml><?xml version="1.0" encoding="utf-8"?>
+<b:Sources xmlns:b="http://schemas.openxmlformats.org/officeDocument/2006/bibliography" xmlns="http://schemas.openxmlformats.org/officeDocument/2006/bibliography" SelectedStyle="\APASixthEditionOfficeOnline.xsl" StyleName="APA" Version="6"/>
+</file>
+
+<file path=customXml/item4.xml><?xml version="1.0" encoding="utf-8"?>
 <ct:contentTypeSchema xmlns:ct="http://schemas.microsoft.com/office/2006/metadata/contentType" xmlns:ma="http://schemas.microsoft.com/office/2006/metadata/properties/metaAttributes" ct:_="" ma:_="" ma:contentTypeName="Document" ma:contentTypeID="0x010100273E9107A1013642B31062CB8D51BB9C" ma:contentTypeVersion="13" ma:contentTypeDescription="Create a new document." ma:contentTypeScope="" ma:versionID="4b0a8efbdea2eed43f771e4cb3fb5fa7">
   <xsd:schema xmlns:xsd="http://www.w3.org/2001/XMLSchema" xmlns:xs="http://www.w3.org/2001/XMLSchema" xmlns:p="http://schemas.microsoft.com/office/2006/metadata/properties" xmlns:ns3="4435fced-2165-4b62-833d-4b957a1e43ea" xmlns:ns4="dbd42794-4ae2-4949-9533-4a5d18976e73" targetNamespace="http://schemas.microsoft.com/office/2006/metadata/properties" ma:root="true" ma:fieldsID="9573b80ead5f8482796f453f2f7a28ce" ns3:_="" ns4:_="">
     <xsd:import namespace="4435fced-2165-4b62-833d-4b957a1e43ea"/>
@@ -49680,11 +49990,15 @@
 </ct:contentTypeSchema>
 </file>
 
-<file path=customXml/item4.xml><?xml version="1.0" encoding="utf-8"?>
-<b:Sources xmlns:b="http://schemas.openxmlformats.org/officeDocument/2006/bibliography" xmlns="http://schemas.openxmlformats.org/officeDocument/2006/bibliography" SelectedStyle="\APASixthEditionOfficeOnline.xsl" StyleName="APA" Version="6"/>
+<file path=customXml/itemProps1.xml><?xml version="1.0" encoding="utf-8"?>
+<ds:datastoreItem xmlns:ds="http://schemas.openxmlformats.org/officeDocument/2006/customXml" ds:itemID="{D1F3133D-DEA6-4415-9BDC-E102FD94D7FE}">
+  <ds:schemaRefs>
+    <ds:schemaRef ds:uri="http://schemas.microsoft.com/sharepoint/v3/contenttype/forms"/>
+  </ds:schemaRefs>
+</ds:datastoreItem>
 </file>
 
-<file path=customXml/itemProps1.xml><?xml version="1.0" encoding="utf-8"?>
+<file path=customXml/itemProps2.xml><?xml version="1.0" encoding="utf-8"?>
 <ds:datastoreItem xmlns:ds="http://schemas.openxmlformats.org/officeDocument/2006/customXml" ds:itemID="{B74F9B73-149E-4410-8865-A3AAAC3F9501}">
   <ds:schemaRefs>
     <ds:schemaRef ds:uri="http://schemas.microsoft.com/office/2006/metadata/properties"/>
@@ -49693,15 +50007,15 @@
 </ds:datastoreItem>
 </file>
 
-<file path=customXml/itemProps2.xml><?xml version="1.0" encoding="utf-8"?>
-<ds:datastoreItem xmlns:ds="http://schemas.openxmlformats.org/officeDocument/2006/customXml" ds:itemID="{D1F3133D-DEA6-4415-9BDC-E102FD94D7FE}">
+<file path=customXml/itemProps3.xml><?xml version="1.0" encoding="utf-8"?>
+<ds:datastoreItem xmlns:ds="http://schemas.openxmlformats.org/officeDocument/2006/customXml" ds:itemID="{7A2A7A15-C034-4564-9719-883CE7570C98}">
   <ds:schemaRefs>
-    <ds:schemaRef ds:uri="http://schemas.microsoft.com/sharepoint/v3/contenttype/forms"/>
+    <ds:schemaRef ds:uri="http://schemas.openxmlformats.org/officeDocument/2006/bibliography"/>
   </ds:schemaRefs>
 </ds:datastoreItem>
 </file>
 
-<file path=customXml/itemProps3.xml><?xml version="1.0" encoding="utf-8"?>
+<file path=customXml/itemProps4.xml><?xml version="1.0" encoding="utf-8"?>
 <ds:datastoreItem xmlns:ds="http://schemas.openxmlformats.org/officeDocument/2006/customXml" ds:itemID="{26722B34-3251-49E0-8F1F-CF5F6374407A}">
   <ds:schemaRefs>
     <ds:schemaRef ds:uri="http://schemas.microsoft.com/office/2006/metadata/contentType"/>
@@ -49718,12 +50032,4 @@
     <ds:schemaRef ds:uri="http://schemas.microsoft.com/internal/obd"/>
   </ds:schemaRefs>
 </ds:datastoreItem>
-</file>
-
-<file path=customXml/itemProps4.xml><?xml version="1.0" encoding="utf-8"?>
-<ds:datastoreItem xmlns:ds="http://schemas.openxmlformats.org/officeDocument/2006/customXml" ds:itemID="{7A2A7A15-C034-4564-9719-883CE7570C98}">
-  <ds:schemaRefs>
-    <ds:schemaRef ds:uri="http://schemas.openxmlformats.org/officeDocument/2006/bibliography"/>
-  </ds:schemaRefs>
-</ds:datastoreItem>
 </file>